--- a/CONG TY VIET DUNG/VietDung_ThayDoiDiaChi_VonDieuLe/VietDung_DSThanhVien_Mẫu số 6.docx
+++ b/CONG TY VIET DUNG/VietDung_ThayDoiDiaChi_VonDieuLe/VietDung_DSThanhVien_Mẫu số 6.docx
@@ -2499,7 +2499,7 @@
               <w:rPr>
                 <w:rFonts w:ascii="Times New Roman" w:eastAsia="Calibri" w:hAnsi="Times New Roman" w:cs="Times New Roman"/>
               </w:rPr>
-              <w:t>TRẦN THỊ THU HIỀN</w:t>
+              <w:t>BÙI VIỆT DŨNG</w:t>
             </w:r>
           </w:p>
         </w:tc>
@@ -2525,7 +2525,7 @@
               <w:rPr>
                 <w:rFonts w:ascii="Times New Roman" w:hAnsi="Times New Roman" w:cs="Times New Roman"/>
               </w:rPr>
-              <w:t>20/10/1983</w:t>
+              <w:t>20/10/1995</w:t>
             </w:r>
           </w:p>
         </w:tc>
@@ -2548,14 +2548,12 @@
                 <w:rFonts w:ascii="Times New Roman" w:eastAsia="Calibri" w:hAnsi="Times New Roman" w:cs="Times New Roman"/>
               </w:rPr>
             </w:pPr>
-            <w:proofErr w:type="spellStart"/>
-            <w:r>
-              <w:rPr>
-                <w:rFonts w:ascii="Times New Roman" w:eastAsia="Calibri" w:hAnsi="Times New Roman" w:cs="Times New Roman"/>
-              </w:rPr>
-              <w:t>Nữ</w:t>
-            </w:r>
-            <w:proofErr w:type="spellEnd"/>
+            <w:r>
+              <w:rPr>
+                <w:rFonts w:ascii="Times New Roman" w:eastAsia="Calibri" w:hAnsi="Times New Roman" w:cs="Times New Roman"/>
+              </w:rPr>
+              <w:t>Nam</w:t>
+            </w:r>
           </w:p>
         </w:tc>
         <w:tc>
@@ -2570,304 +2568,342 @@
           </w:tcPr>
           <w:p>
             <w:pPr>
-              <w:snapToGrid w:val="0"/>
-              <w:spacing w:after="0" w:line="240" w:lineRule="auto"/>
-              <w:jc w:val="center"/>
-              <w:rPr>
-                <w:rFonts w:ascii="Times New Roman" w:eastAsia="Calibri" w:hAnsi="Times New Roman" w:cs="Times New Roman"/>
-              </w:rPr>
-            </w:pPr>
-            <w:proofErr w:type="spellStart"/>
-            <w:r>
-              <w:rPr>
-                <w:rFonts w:ascii="Times New Roman" w:eastAsia="Calibri" w:hAnsi="Times New Roman" w:cs="Times New Roman"/>
+              <w:rPr>
+                <w:rFonts w:ascii="Times New Roman" w:hAnsi="Times New Roman" w:cs="Times New Roman"/>
+                <w:spacing w:val="-2"/>
+              </w:rPr>
+            </w:pPr>
+            <w:proofErr w:type="spellStart"/>
+            <w:r>
+              <w:rPr>
+                <w:rFonts w:ascii="Times New Roman" w:hAnsi="Times New Roman" w:cs="Times New Roman"/>
+                <w:spacing w:val="-2"/>
               </w:rPr>
               <w:t>căn</w:t>
             </w:r>
             <w:proofErr w:type="spellEnd"/>
             <w:r>
               <w:rPr>
-                <w:rFonts w:ascii="Times New Roman" w:eastAsia="Calibri" w:hAnsi="Times New Roman" w:cs="Times New Roman"/>
-              </w:rPr>
-              <w:t xml:space="preserve"> </w:t>
-            </w:r>
-            <w:proofErr w:type="spellStart"/>
-            <w:r>
-              <w:rPr>
-                <w:rFonts w:ascii="Times New Roman" w:eastAsia="Calibri" w:hAnsi="Times New Roman" w:cs="Times New Roman"/>
+                <w:rFonts w:ascii="Times New Roman" w:hAnsi="Times New Roman" w:cs="Times New Roman"/>
+                <w:spacing w:val="-2"/>
+              </w:rPr>
+              <w:t xml:space="preserve"> </w:t>
+            </w:r>
+            <w:proofErr w:type="spellStart"/>
+            <w:r>
+              <w:rPr>
+                <w:rFonts w:ascii="Times New Roman" w:hAnsi="Times New Roman" w:cs="Times New Roman"/>
+                <w:spacing w:val="-2"/>
               </w:rPr>
               <w:t>cước</w:t>
             </w:r>
             <w:proofErr w:type="spellEnd"/>
             <w:r>
               <w:rPr>
-                <w:rFonts w:ascii="Times New Roman" w:eastAsia="Calibri" w:hAnsi="Times New Roman" w:cs="Times New Roman"/>
-              </w:rPr>
-              <w:t xml:space="preserve"> </w:t>
-            </w:r>
-            <w:proofErr w:type="spellStart"/>
-            <w:r>
-              <w:rPr>
-                <w:rFonts w:ascii="Times New Roman" w:eastAsia="Calibri" w:hAnsi="Times New Roman" w:cs="Times New Roman"/>
+                <w:rFonts w:ascii="Times New Roman" w:hAnsi="Times New Roman" w:cs="Times New Roman"/>
+                <w:spacing w:val="-2"/>
+              </w:rPr>
+              <w:t xml:space="preserve"> </w:t>
+            </w:r>
+            <w:proofErr w:type="spellStart"/>
+            <w:r>
+              <w:rPr>
+                <w:rFonts w:ascii="Times New Roman" w:hAnsi="Times New Roman" w:cs="Times New Roman"/>
+                <w:spacing w:val="-2"/>
               </w:rPr>
               <w:t>công</w:t>
             </w:r>
             <w:proofErr w:type="spellEnd"/>
             <w:r>
               <w:rPr>
-                <w:rFonts w:ascii="Times New Roman" w:eastAsia="Calibri" w:hAnsi="Times New Roman" w:cs="Times New Roman"/>
-              </w:rPr>
-              <w:t xml:space="preserve"> </w:t>
-            </w:r>
-            <w:proofErr w:type="spellStart"/>
-            <w:r>
-              <w:rPr>
-                <w:rFonts w:ascii="Times New Roman" w:eastAsia="Calibri" w:hAnsi="Times New Roman" w:cs="Times New Roman"/>
+                <w:rFonts w:ascii="Times New Roman" w:hAnsi="Times New Roman" w:cs="Times New Roman"/>
+                <w:spacing w:val="-2"/>
+              </w:rPr>
+              <w:t xml:space="preserve"> </w:t>
+            </w:r>
+            <w:proofErr w:type="spellStart"/>
+            <w:r>
+              <w:rPr>
+                <w:rFonts w:ascii="Times New Roman" w:hAnsi="Times New Roman" w:cs="Times New Roman"/>
+                <w:spacing w:val="-2"/>
               </w:rPr>
               <w:t>dân</w:t>
             </w:r>
             <w:proofErr w:type="spellEnd"/>
             <w:r>
               <w:rPr>
-                <w:rFonts w:ascii="Times New Roman" w:eastAsia="Calibri" w:hAnsi="Times New Roman" w:cs="Times New Roman"/>
-              </w:rPr>
-              <w:t>: 074183004018</w:t>
-            </w:r>
-          </w:p>
-          <w:p>
-            <w:pPr>
-              <w:snapToGrid w:val="0"/>
-              <w:spacing w:after="0" w:line="240" w:lineRule="auto"/>
-              <w:jc w:val="center"/>
-              <w:rPr>
-                <w:rFonts w:ascii="Times New Roman" w:eastAsia="Calibri" w:hAnsi="Times New Roman" w:cs="Times New Roman"/>
-              </w:rPr>
-            </w:pPr>
-            <w:proofErr w:type="spellStart"/>
-            <w:r>
-              <w:rPr>
-                <w:rFonts w:ascii="Times New Roman" w:eastAsia="Calibri" w:hAnsi="Times New Roman" w:cs="Times New Roman"/>
-              </w:rPr>
+                <w:rFonts w:ascii="Times New Roman" w:hAnsi="Times New Roman" w:cs="Times New Roman"/>
+                <w:spacing w:val="-2"/>
+              </w:rPr>
+              <w:t>: 001095031625</w:t>
+            </w:r>
+          </w:p>
+          <w:p>
+            <w:pPr>
+              <w:rPr>
+                <w:rFonts w:ascii="Times New Roman" w:hAnsi="Times New Roman" w:cs="Times New Roman"/>
+              </w:rPr>
+            </w:pPr>
+            <w:proofErr w:type="spellStart"/>
+            <w:r>
+              <w:rPr>
+                <w:rFonts w:ascii="Times New Roman" w:hAnsi="Times New Roman" w:cs="Times New Roman"/>
+                <w:spacing w:val="-2"/>
+              </w:rPr>
+              <w:lastRenderedPageBreak/>
               <w:t>Ngày</w:t>
             </w:r>
             <w:proofErr w:type="spellEnd"/>
             <w:r>
               <w:rPr>
-                <w:rFonts w:ascii="Times New Roman" w:eastAsia="Calibri" w:hAnsi="Times New Roman" w:cs="Times New Roman"/>
-              </w:rPr>
-              <w:t xml:space="preserve"> </w:t>
-            </w:r>
-            <w:proofErr w:type="spellStart"/>
-            <w:r>
-              <w:rPr>
-                <w:rFonts w:ascii="Times New Roman" w:eastAsia="Calibri" w:hAnsi="Times New Roman" w:cs="Times New Roman"/>
+                <w:rFonts w:ascii="Times New Roman" w:hAnsi="Times New Roman" w:cs="Times New Roman"/>
+                <w:spacing w:val="-2"/>
+              </w:rPr>
+              <w:t xml:space="preserve"> </w:t>
+            </w:r>
+            <w:proofErr w:type="spellStart"/>
+            <w:r>
+              <w:rPr>
+                <w:rFonts w:ascii="Times New Roman" w:hAnsi="Times New Roman" w:cs="Times New Roman"/>
+                <w:spacing w:val="-2"/>
               </w:rPr>
               <w:t>cấp</w:t>
             </w:r>
             <w:proofErr w:type="spellEnd"/>
             <w:r>
               <w:rPr>
-                <w:rFonts w:ascii="Times New Roman" w:eastAsia="Calibri" w:hAnsi="Times New Roman" w:cs="Times New Roman"/>
-              </w:rPr>
-              <w:t xml:space="preserve"> 20/03/2023</w:t>
-            </w:r>
-          </w:p>
-          <w:p>
-            <w:pPr>
-              <w:snapToGrid w:val="0"/>
-              <w:spacing w:after="0" w:line="240" w:lineRule="auto"/>
-              <w:jc w:val="center"/>
-              <w:rPr>
-                <w:rFonts w:ascii="Times New Roman" w:eastAsia="Calibri" w:hAnsi="Times New Roman" w:cs="Times New Roman"/>
-              </w:rPr>
-            </w:pPr>
-            <w:proofErr w:type="spellStart"/>
-            <w:r>
-              <w:rPr>
-                <w:rFonts w:ascii="Times New Roman" w:eastAsia="Calibri" w:hAnsi="Times New Roman" w:cs="Times New Roman"/>
-              </w:rPr>
-              <w:lastRenderedPageBreak/>
+                <w:rFonts w:ascii="Times New Roman" w:hAnsi="Times New Roman" w:cs="Times New Roman"/>
+                <w:spacing w:val="-2"/>
+              </w:rPr>
+              <w:t xml:space="preserve"> </w:t>
+            </w:r>
+            <w:r>
+              <w:rPr>
+                <w:rFonts w:ascii="Times New Roman" w:hAnsi="Times New Roman" w:cs="Times New Roman"/>
+              </w:rPr>
+              <w:t>16/09/2021</w:t>
+            </w:r>
+          </w:p>
+          <w:p>
+            <w:pPr>
+              <w:rPr>
+                <w:rFonts w:ascii="Times New Roman" w:eastAsia="Calibri" w:hAnsi="Times New Roman" w:cs="Times New Roman"/>
+                <w:spacing w:val="-20"/>
+              </w:rPr>
+            </w:pPr>
+            <w:proofErr w:type="spellStart"/>
+            <w:r>
+              <w:rPr>
+                <w:rFonts w:ascii="Times New Roman" w:hAnsi="Times New Roman" w:cs="Times New Roman"/>
+                <w:lang w:eastAsia="zh-CN"/>
+              </w:rPr>
               <w:t>Nơi</w:t>
             </w:r>
             <w:proofErr w:type="spellEnd"/>
             <w:r>
               <w:rPr>
-                <w:rFonts w:ascii="Times New Roman" w:eastAsia="Calibri" w:hAnsi="Times New Roman" w:cs="Times New Roman"/>
-              </w:rPr>
-              <w:t xml:space="preserve"> </w:t>
-            </w:r>
-            <w:proofErr w:type="spellStart"/>
-            <w:r>
-              <w:rPr>
-                <w:rFonts w:ascii="Times New Roman" w:eastAsia="Calibri" w:hAnsi="Times New Roman" w:cs="Times New Roman"/>
+                <w:rFonts w:ascii="Times New Roman" w:hAnsi="Times New Roman" w:cs="Times New Roman"/>
+                <w:lang w:eastAsia="zh-CN"/>
+              </w:rPr>
+              <w:t xml:space="preserve"> </w:t>
+            </w:r>
+            <w:proofErr w:type="spellStart"/>
+            <w:r>
+              <w:rPr>
+                <w:rFonts w:ascii="Times New Roman" w:hAnsi="Times New Roman" w:cs="Times New Roman"/>
+                <w:lang w:eastAsia="zh-CN"/>
               </w:rPr>
               <w:t>cấp</w:t>
             </w:r>
             <w:proofErr w:type="spellEnd"/>
             <w:r>
               <w:rPr>
-                <w:rFonts w:ascii="Times New Roman" w:eastAsia="Calibri" w:hAnsi="Times New Roman" w:cs="Times New Roman"/>
+                <w:rFonts w:ascii="Times New Roman" w:hAnsi="Times New Roman" w:cs="Times New Roman"/>
+                <w:lang w:eastAsia="zh-CN"/>
               </w:rPr>
               <w:t xml:space="preserve">: </w:t>
             </w:r>
             <w:proofErr w:type="spellStart"/>
             <w:r>
               <w:rPr>
-                <w:rFonts w:ascii="Times New Roman" w:eastAsia="Calibri" w:hAnsi="Times New Roman" w:cs="Times New Roman"/>
+                <w:rFonts w:ascii="Times New Roman" w:hAnsi="Times New Roman" w:cs="Times New Roman"/>
+                <w:lang w:eastAsia="zh-CN"/>
               </w:rPr>
               <w:t>Cục</w:t>
             </w:r>
             <w:proofErr w:type="spellEnd"/>
             <w:r>
               <w:rPr>
-                <w:rFonts w:ascii="Times New Roman" w:eastAsia="Calibri" w:hAnsi="Times New Roman" w:cs="Times New Roman"/>
-              </w:rPr>
-              <w:t xml:space="preserve"> </w:t>
-            </w:r>
-            <w:proofErr w:type="spellStart"/>
-            <w:r>
-              <w:rPr>
-                <w:rFonts w:ascii="Times New Roman" w:eastAsia="Calibri" w:hAnsi="Times New Roman" w:cs="Times New Roman"/>
+                <w:rFonts w:ascii="Times New Roman" w:hAnsi="Times New Roman" w:cs="Times New Roman"/>
+                <w:lang w:eastAsia="zh-CN"/>
+              </w:rPr>
+              <w:t xml:space="preserve"> </w:t>
+            </w:r>
+            <w:proofErr w:type="spellStart"/>
+            <w:r>
+              <w:rPr>
+                <w:rFonts w:ascii="Times New Roman" w:hAnsi="Times New Roman" w:cs="Times New Roman"/>
+                <w:lang w:eastAsia="zh-CN"/>
               </w:rPr>
               <w:t>Cảnh</w:t>
             </w:r>
             <w:proofErr w:type="spellEnd"/>
             <w:r>
               <w:rPr>
-                <w:rFonts w:ascii="Times New Roman" w:eastAsia="Calibri" w:hAnsi="Times New Roman" w:cs="Times New Roman"/>
-              </w:rPr>
-              <w:t xml:space="preserve"> </w:t>
-            </w:r>
-            <w:proofErr w:type="spellStart"/>
-            <w:r>
-              <w:rPr>
-                <w:rFonts w:ascii="Times New Roman" w:eastAsia="Calibri" w:hAnsi="Times New Roman" w:cs="Times New Roman"/>
+                <w:rFonts w:ascii="Times New Roman" w:hAnsi="Times New Roman" w:cs="Times New Roman"/>
+                <w:lang w:eastAsia="zh-CN"/>
+              </w:rPr>
+              <w:t xml:space="preserve"> </w:t>
+            </w:r>
+            <w:proofErr w:type="spellStart"/>
+            <w:r>
+              <w:rPr>
+                <w:rFonts w:ascii="Times New Roman" w:hAnsi="Times New Roman" w:cs="Times New Roman"/>
+                <w:lang w:eastAsia="zh-CN"/>
               </w:rPr>
               <w:t>sát</w:t>
             </w:r>
             <w:proofErr w:type="spellEnd"/>
             <w:r>
               <w:rPr>
-                <w:rFonts w:ascii="Times New Roman" w:eastAsia="Calibri" w:hAnsi="Times New Roman" w:cs="Times New Roman"/>
-              </w:rPr>
-              <w:t xml:space="preserve"> </w:t>
-            </w:r>
-            <w:proofErr w:type="spellStart"/>
-            <w:r>
-              <w:rPr>
-                <w:rFonts w:ascii="Times New Roman" w:eastAsia="Calibri" w:hAnsi="Times New Roman" w:cs="Times New Roman"/>
+                <w:rFonts w:ascii="Times New Roman" w:hAnsi="Times New Roman" w:cs="Times New Roman"/>
+                <w:lang w:eastAsia="zh-CN"/>
+              </w:rPr>
+              <w:t xml:space="preserve"> </w:t>
+            </w:r>
+            <w:proofErr w:type="spellStart"/>
+            <w:r>
+              <w:rPr>
+                <w:rFonts w:ascii="Times New Roman" w:hAnsi="Times New Roman" w:cs="Times New Roman"/>
+                <w:lang w:eastAsia="zh-CN"/>
               </w:rPr>
               <w:t>quản</w:t>
             </w:r>
             <w:proofErr w:type="spellEnd"/>
             <w:r>
               <w:rPr>
-                <w:rFonts w:ascii="Times New Roman" w:eastAsia="Calibri" w:hAnsi="Times New Roman" w:cs="Times New Roman"/>
-              </w:rPr>
-              <w:t xml:space="preserve"> </w:t>
-            </w:r>
-            <w:proofErr w:type="spellStart"/>
-            <w:r>
-              <w:rPr>
-                <w:rFonts w:ascii="Times New Roman" w:eastAsia="Calibri" w:hAnsi="Times New Roman" w:cs="Times New Roman"/>
+                <w:rFonts w:ascii="Times New Roman" w:hAnsi="Times New Roman" w:cs="Times New Roman"/>
+                <w:lang w:eastAsia="zh-CN"/>
+              </w:rPr>
+              <w:t xml:space="preserve"> </w:t>
+            </w:r>
+            <w:proofErr w:type="spellStart"/>
+            <w:r>
+              <w:rPr>
+                <w:rFonts w:ascii="Times New Roman" w:hAnsi="Times New Roman" w:cs="Times New Roman"/>
+                <w:lang w:eastAsia="zh-CN"/>
               </w:rPr>
               <w:t>lý</w:t>
             </w:r>
             <w:proofErr w:type="spellEnd"/>
             <w:r>
               <w:rPr>
-                <w:rFonts w:ascii="Times New Roman" w:eastAsia="Calibri" w:hAnsi="Times New Roman" w:cs="Times New Roman"/>
-              </w:rPr>
-              <w:t xml:space="preserve"> </w:t>
-            </w:r>
-            <w:proofErr w:type="spellStart"/>
-            <w:r>
-              <w:rPr>
-                <w:rFonts w:ascii="Times New Roman" w:eastAsia="Calibri" w:hAnsi="Times New Roman" w:cs="Times New Roman"/>
+                <w:rFonts w:ascii="Times New Roman" w:hAnsi="Times New Roman" w:cs="Times New Roman"/>
+                <w:lang w:eastAsia="zh-CN"/>
+              </w:rPr>
+              <w:t xml:space="preserve"> </w:t>
+            </w:r>
+            <w:proofErr w:type="spellStart"/>
+            <w:r>
+              <w:rPr>
+                <w:rFonts w:ascii="Times New Roman" w:hAnsi="Times New Roman" w:cs="Times New Roman"/>
+                <w:lang w:eastAsia="zh-CN"/>
               </w:rPr>
               <w:t>hành</w:t>
             </w:r>
             <w:proofErr w:type="spellEnd"/>
             <w:r>
               <w:rPr>
-                <w:rFonts w:ascii="Times New Roman" w:eastAsia="Calibri" w:hAnsi="Times New Roman" w:cs="Times New Roman"/>
-              </w:rPr>
-              <w:t xml:space="preserve"> </w:t>
-            </w:r>
-            <w:proofErr w:type="spellStart"/>
-            <w:r>
-              <w:rPr>
-                <w:rFonts w:ascii="Times New Roman" w:eastAsia="Calibri" w:hAnsi="Times New Roman" w:cs="Times New Roman"/>
+                <w:rFonts w:ascii="Times New Roman" w:hAnsi="Times New Roman" w:cs="Times New Roman"/>
+                <w:lang w:eastAsia="zh-CN"/>
+              </w:rPr>
+              <w:t xml:space="preserve"> </w:t>
+            </w:r>
+            <w:proofErr w:type="spellStart"/>
+            <w:r>
+              <w:rPr>
+                <w:rFonts w:ascii="Times New Roman" w:hAnsi="Times New Roman" w:cs="Times New Roman"/>
+                <w:lang w:eastAsia="zh-CN"/>
               </w:rPr>
               <w:t>chính</w:t>
             </w:r>
             <w:proofErr w:type="spellEnd"/>
             <w:r>
               <w:rPr>
-                <w:rFonts w:ascii="Times New Roman" w:eastAsia="Calibri" w:hAnsi="Times New Roman" w:cs="Times New Roman"/>
-              </w:rPr>
-              <w:t xml:space="preserve"> </w:t>
-            </w:r>
-            <w:proofErr w:type="spellStart"/>
-            <w:r>
-              <w:rPr>
-                <w:rFonts w:ascii="Times New Roman" w:eastAsia="Calibri" w:hAnsi="Times New Roman" w:cs="Times New Roman"/>
+                <w:rFonts w:ascii="Times New Roman" w:hAnsi="Times New Roman" w:cs="Times New Roman"/>
+                <w:lang w:eastAsia="zh-CN"/>
+              </w:rPr>
+              <w:t xml:space="preserve"> </w:t>
+            </w:r>
+            <w:proofErr w:type="spellStart"/>
+            <w:r>
+              <w:rPr>
+                <w:rFonts w:ascii="Times New Roman" w:hAnsi="Times New Roman" w:cs="Times New Roman"/>
+                <w:lang w:eastAsia="zh-CN"/>
               </w:rPr>
               <w:t>về</w:t>
             </w:r>
             <w:proofErr w:type="spellEnd"/>
             <w:r>
               <w:rPr>
-                <w:rFonts w:ascii="Times New Roman" w:eastAsia="Calibri" w:hAnsi="Times New Roman" w:cs="Times New Roman"/>
-              </w:rPr>
-              <w:t xml:space="preserve"> </w:t>
-            </w:r>
-            <w:proofErr w:type="spellStart"/>
-            <w:r>
-              <w:rPr>
-                <w:rFonts w:ascii="Times New Roman" w:eastAsia="Calibri" w:hAnsi="Times New Roman" w:cs="Times New Roman"/>
+                <w:rFonts w:ascii="Times New Roman" w:hAnsi="Times New Roman" w:cs="Times New Roman"/>
+                <w:lang w:eastAsia="zh-CN"/>
+              </w:rPr>
+              <w:t xml:space="preserve"> </w:t>
+            </w:r>
+            <w:proofErr w:type="spellStart"/>
+            <w:r>
+              <w:rPr>
+                <w:rFonts w:ascii="Times New Roman" w:hAnsi="Times New Roman" w:cs="Times New Roman"/>
+                <w:lang w:eastAsia="zh-CN"/>
               </w:rPr>
               <w:t>trật</w:t>
             </w:r>
             <w:proofErr w:type="spellEnd"/>
             <w:r>
               <w:rPr>
-                <w:rFonts w:ascii="Times New Roman" w:eastAsia="Calibri" w:hAnsi="Times New Roman" w:cs="Times New Roman"/>
-              </w:rPr>
-              <w:t xml:space="preserve"> </w:t>
-            </w:r>
-            <w:proofErr w:type="spellStart"/>
-            <w:r>
-              <w:rPr>
-                <w:rFonts w:ascii="Times New Roman" w:eastAsia="Calibri" w:hAnsi="Times New Roman" w:cs="Times New Roman"/>
+                <w:rFonts w:ascii="Times New Roman" w:hAnsi="Times New Roman" w:cs="Times New Roman"/>
+                <w:lang w:eastAsia="zh-CN"/>
+              </w:rPr>
+              <w:t xml:space="preserve"> </w:t>
+            </w:r>
+            <w:proofErr w:type="spellStart"/>
+            <w:r>
+              <w:rPr>
+                <w:rFonts w:ascii="Times New Roman" w:hAnsi="Times New Roman" w:cs="Times New Roman"/>
+                <w:lang w:eastAsia="zh-CN"/>
               </w:rPr>
               <w:t>tự</w:t>
             </w:r>
             <w:proofErr w:type="spellEnd"/>
             <w:r>
               <w:rPr>
-                <w:rFonts w:ascii="Times New Roman" w:eastAsia="Calibri" w:hAnsi="Times New Roman" w:cs="Times New Roman"/>
-              </w:rPr>
-              <w:t xml:space="preserve"> </w:t>
-            </w:r>
-            <w:proofErr w:type="spellStart"/>
-            <w:r>
-              <w:rPr>
-                <w:rFonts w:ascii="Times New Roman" w:eastAsia="Calibri" w:hAnsi="Times New Roman" w:cs="Times New Roman"/>
+                <w:rFonts w:ascii="Times New Roman" w:hAnsi="Times New Roman" w:cs="Times New Roman"/>
+                <w:lang w:eastAsia="zh-CN"/>
+              </w:rPr>
+              <w:t xml:space="preserve"> </w:t>
+            </w:r>
+            <w:proofErr w:type="spellStart"/>
+            <w:r>
+              <w:rPr>
+                <w:rFonts w:ascii="Times New Roman" w:hAnsi="Times New Roman" w:cs="Times New Roman"/>
+                <w:lang w:eastAsia="zh-CN"/>
               </w:rPr>
               <w:t>xã</w:t>
             </w:r>
             <w:proofErr w:type="spellEnd"/>
             <w:r>
               <w:rPr>
-                <w:rFonts w:ascii="Times New Roman" w:eastAsia="Calibri" w:hAnsi="Times New Roman" w:cs="Times New Roman"/>
-              </w:rPr>
-              <w:t xml:space="preserve"> </w:t>
-            </w:r>
-            <w:proofErr w:type="spellStart"/>
-            <w:r>
-              <w:rPr>
-                <w:rFonts w:ascii="Times New Roman" w:eastAsia="Calibri" w:hAnsi="Times New Roman" w:cs="Times New Roman"/>
+                <w:rFonts w:ascii="Times New Roman" w:hAnsi="Times New Roman" w:cs="Times New Roman"/>
+                <w:lang w:eastAsia="zh-CN"/>
+              </w:rPr>
+              <w:t xml:space="preserve"> </w:t>
+            </w:r>
+            <w:proofErr w:type="spellStart"/>
+            <w:r>
+              <w:rPr>
+                <w:rFonts w:ascii="Times New Roman" w:hAnsi="Times New Roman" w:cs="Times New Roman"/>
+                <w:lang w:eastAsia="zh-CN"/>
               </w:rPr>
               <w:t>hội</w:t>
             </w:r>
@@ -2935,81 +2971,46 @@
                 <w:rFonts w:ascii="Times New Roman" w:eastAsia="Calibri" w:hAnsi="Times New Roman" w:cs="Times New Roman"/>
               </w:rPr>
             </w:pPr>
-            <w:proofErr w:type="spellStart"/>
-            <w:r>
-              <w:rPr>
-                <w:rFonts w:ascii="Times New Roman" w:eastAsia="Calibri" w:hAnsi="Times New Roman" w:cs="Times New Roman"/>
-              </w:rPr>
-              <w:t>Số</w:t>
-            </w:r>
-            <w:proofErr w:type="spellEnd"/>
-            <w:r>
-              <w:rPr>
-                <w:rFonts w:ascii="Times New Roman" w:eastAsia="Calibri" w:hAnsi="Times New Roman" w:cs="Times New Roman"/>
-              </w:rPr>
-              <w:t xml:space="preserve"> 883/23 </w:t>
-            </w:r>
-            <w:proofErr w:type="spellStart"/>
-            <w:r>
-              <w:rPr>
-                <w:rFonts w:ascii="Times New Roman" w:eastAsia="Calibri" w:hAnsi="Times New Roman" w:cs="Times New Roman"/>
-              </w:rPr>
-              <w:t>Lê</w:t>
-            </w:r>
-            <w:proofErr w:type="spellEnd"/>
-            <w:r>
-              <w:rPr>
-                <w:rFonts w:ascii="Times New Roman" w:eastAsia="Calibri" w:hAnsi="Times New Roman" w:cs="Times New Roman"/>
-              </w:rPr>
-              <w:t xml:space="preserve"> </w:t>
-            </w:r>
-            <w:proofErr w:type="spellStart"/>
-            <w:r>
-              <w:rPr>
-                <w:rFonts w:ascii="Times New Roman" w:eastAsia="Calibri" w:hAnsi="Times New Roman" w:cs="Times New Roman"/>
-              </w:rPr>
-              <w:t>Hồng</w:t>
-            </w:r>
-            <w:proofErr w:type="spellEnd"/>
-            <w:r>
-              <w:rPr>
-                <w:rFonts w:ascii="Times New Roman" w:eastAsia="Calibri" w:hAnsi="Times New Roman" w:cs="Times New Roman"/>
-              </w:rPr>
-              <w:t xml:space="preserve"> </w:t>
-            </w:r>
-            <w:proofErr w:type="spellStart"/>
-            <w:r>
-              <w:rPr>
-                <w:rFonts w:ascii="Times New Roman" w:eastAsia="Calibri" w:hAnsi="Times New Roman" w:cs="Times New Roman"/>
-              </w:rPr>
-              <w:t>Phong</w:t>
-            </w:r>
-            <w:proofErr w:type="spellEnd"/>
-            <w:r>
-              <w:rPr>
-                <w:rFonts w:ascii="Times New Roman" w:eastAsia="Calibri" w:hAnsi="Times New Roman" w:cs="Times New Roman"/>
-              </w:rPr>
-              <w:t xml:space="preserve">, </w:t>
-            </w:r>
-            <w:proofErr w:type="spellStart"/>
-            <w:r>
-              <w:rPr>
-                <w:rFonts w:ascii="Times New Roman" w:eastAsia="Calibri" w:hAnsi="Times New Roman" w:cs="Times New Roman"/>
-              </w:rPr>
-              <w:t>Khu</w:t>
-            </w:r>
-            <w:proofErr w:type="spellEnd"/>
-            <w:r>
-              <w:rPr>
-                <w:rFonts w:ascii="Times New Roman" w:eastAsia="Calibri" w:hAnsi="Times New Roman" w:cs="Times New Roman"/>
-              </w:rPr>
-              <w:t xml:space="preserve"> 07, </w:t>
-            </w:r>
-            <w:proofErr w:type="spellStart"/>
-            <w:r>
-              <w:rPr>
-                <w:rFonts w:ascii="Times New Roman" w:eastAsia="Calibri" w:hAnsi="Times New Roman" w:cs="Times New Roman"/>
-              </w:rPr>
+            <w:r>
+              <w:rPr>
+                <w:rFonts w:ascii="Times New Roman" w:eastAsia="Calibri" w:hAnsi="Times New Roman" w:cs="Times New Roman"/>
+              </w:rPr>
+              <w:t xml:space="preserve">Ô 30B, DC 07 </w:t>
+            </w:r>
+            <w:proofErr w:type="spellStart"/>
+            <w:r>
+              <w:rPr>
+                <w:rFonts w:ascii="Times New Roman" w:eastAsia="Calibri" w:hAnsi="Times New Roman" w:cs="Times New Roman"/>
+              </w:rPr>
+              <w:t>Đường</w:t>
+            </w:r>
+            <w:proofErr w:type="spellEnd"/>
+            <w:r>
+              <w:rPr>
+                <w:rFonts w:ascii="Times New Roman" w:eastAsia="Calibri" w:hAnsi="Times New Roman" w:cs="Times New Roman"/>
+              </w:rPr>
+              <w:t xml:space="preserve"> D35, KDC </w:t>
+            </w:r>
+            <w:proofErr w:type="spellStart"/>
+            <w:r>
+              <w:rPr>
+                <w:rFonts w:ascii="Times New Roman" w:eastAsia="Calibri" w:hAnsi="Times New Roman" w:cs="Times New Roman"/>
+              </w:rPr>
+              <w:t>Việt</w:t>
+            </w:r>
+            <w:proofErr w:type="spellEnd"/>
+            <w:r>
+              <w:rPr>
+                <w:rFonts w:ascii="Times New Roman" w:eastAsia="Calibri" w:hAnsi="Times New Roman" w:cs="Times New Roman"/>
+              </w:rPr>
+              <w:t xml:space="preserve"> Sing, </w:t>
+            </w:r>
+            <w:proofErr w:type="spellStart"/>
+            <w:r>
+              <w:rPr>
+                <w:rFonts w:ascii="Times New Roman" w:eastAsia="Calibri" w:hAnsi="Times New Roman" w:cs="Times New Roman"/>
+              </w:rPr>
+              <w:lastRenderedPageBreak/>
               <w:t>Phường</w:t>
             </w:r>
             <w:proofErr w:type="spellEnd"/>
@@ -3017,43 +3018,14 @@
               <w:rPr>
                 <w:rFonts w:ascii="Times New Roman" w:eastAsia="Calibri" w:hAnsi="Times New Roman" w:cs="Times New Roman"/>
               </w:rPr>
-              <w:t xml:space="preserve"> </w:t>
-            </w:r>
-            <w:proofErr w:type="spellStart"/>
-            <w:r>
-              <w:rPr>
-                <w:rFonts w:ascii="Times New Roman" w:eastAsia="Calibri" w:hAnsi="Times New Roman" w:cs="Times New Roman"/>
-              </w:rPr>
-              <w:t>Thủ</w:t>
-            </w:r>
-            <w:proofErr w:type="spellEnd"/>
-            <w:r>
-              <w:rPr>
-                <w:rFonts w:ascii="Times New Roman" w:eastAsia="Calibri" w:hAnsi="Times New Roman" w:cs="Times New Roman"/>
-              </w:rPr>
-              <w:t xml:space="preserve"> </w:t>
-            </w:r>
-            <w:proofErr w:type="spellStart"/>
-            <w:r>
-              <w:rPr>
-                <w:rFonts w:ascii="Times New Roman" w:eastAsia="Calibri" w:hAnsi="Times New Roman" w:cs="Times New Roman"/>
-              </w:rPr>
-              <w:t>Dầu</w:t>
-            </w:r>
-            <w:proofErr w:type="spellEnd"/>
-            <w:r>
-              <w:rPr>
-                <w:rFonts w:ascii="Times New Roman" w:eastAsia="Calibri" w:hAnsi="Times New Roman" w:cs="Times New Roman"/>
-              </w:rPr>
-              <w:t xml:space="preserve"> </w:t>
-            </w:r>
-            <w:proofErr w:type="spellStart"/>
-            <w:r>
-              <w:rPr>
-                <w:rFonts w:ascii="Times New Roman" w:eastAsia="Calibri" w:hAnsi="Times New Roman" w:cs="Times New Roman"/>
-              </w:rPr>
-              <w:lastRenderedPageBreak/>
-              <w:t>Một</w:t>
+              <w:t xml:space="preserve"> An </w:t>
+            </w:r>
+            <w:proofErr w:type="spellStart"/>
+            <w:r>
+              <w:rPr>
+                <w:rFonts w:ascii="Times New Roman" w:eastAsia="Calibri" w:hAnsi="Times New Roman" w:cs="Times New Roman"/>
+              </w:rPr>
+              <w:t>Phú</w:t>
             </w:r>
             <w:proofErr w:type="spellEnd"/>
             <w:r>
@@ -3160,56 +3132,7 @@
                 <w:spacing w:val="-20"/>
               </w:rPr>
               <w:lastRenderedPageBreak/>
-              <w:t>3</w:t>
-            </w:r>
-            <w:r>
-              <w:rPr>
-                <w:rFonts w:ascii="Times New Roman" w:eastAsia="Calibri" w:hAnsi="Times New Roman" w:cs="Times New Roman"/>
-                <w:spacing w:val="-20"/>
-              </w:rPr>
-              <w:t>.</w:t>
-            </w:r>
-            <w:r>
-              <w:rPr>
-                <w:rFonts w:ascii="Times New Roman" w:eastAsia="Calibri" w:hAnsi="Times New Roman" w:cs="Times New Roman"/>
-                <w:spacing w:val="-20"/>
-              </w:rPr>
-              <w:t>570</w:t>
-            </w:r>
-            <w:r>
-              <w:rPr>
-                <w:rFonts w:ascii="Times New Roman" w:eastAsia="Calibri" w:hAnsi="Times New Roman" w:cs="Times New Roman"/>
-                <w:spacing w:val="-20"/>
-              </w:rPr>
-              <w:t>.</w:t>
-            </w:r>
-            <w:r>
-              <w:rPr>
-                <w:rFonts w:ascii="Times New Roman" w:eastAsia="Calibri" w:hAnsi="Times New Roman" w:cs="Times New Roman"/>
-                <w:spacing w:val="-20"/>
-              </w:rPr>
-              <w:t>000</w:t>
-            </w:r>
-            <w:r>
-              <w:rPr>
-                <w:rFonts w:ascii="Times New Roman" w:eastAsia="Calibri" w:hAnsi="Times New Roman" w:cs="Times New Roman"/>
-                <w:spacing w:val="-20"/>
-              </w:rPr>
-              <w:t>.</w:t>
-            </w:r>
-            <w:r>
-              <w:rPr>
-                <w:rFonts w:ascii="Times New Roman" w:eastAsia="Calibri" w:hAnsi="Times New Roman" w:cs="Times New Roman"/>
-                <w:spacing w:val="-20"/>
-              </w:rPr>
-              <w:t>000</w:t>
-            </w:r>
-            <w:r>
-              <w:rPr>
-                <w:rFonts w:ascii="Times New Roman" w:eastAsia="Calibri" w:hAnsi="Times New Roman" w:cs="Times New Roman"/>
-                <w:spacing w:val="-20"/>
-              </w:rPr>
-              <w:t xml:space="preserve"> </w:t>
+              <w:t xml:space="preserve">2.500.000.000 </w:t>
             </w:r>
             <w:r>
               <w:rPr>
@@ -3245,7 +3168,7 @@
                 <w:rFonts w:ascii="Times New Roman" w:eastAsia="Calibri" w:hAnsi="Times New Roman" w:cs="Times New Roman"/>
                 <w:spacing w:val="-20"/>
               </w:rPr>
-              <w:t>51</w:t>
+              <w:t>83,33</w:t>
             </w:r>
           </w:p>
         </w:tc>
@@ -3395,56 +3318,7 @@
                 <w:rFonts w:ascii="Times New Roman" w:eastAsia="Calibri" w:hAnsi="Times New Roman" w:cs="Times New Roman"/>
                 <w:spacing w:val="-20"/>
               </w:rPr>
-              <w:t>3</w:t>
-            </w:r>
-            <w:r>
-              <w:rPr>
-                <w:rFonts w:ascii="Times New Roman" w:eastAsia="Calibri" w:hAnsi="Times New Roman" w:cs="Times New Roman"/>
-                <w:spacing w:val="-20"/>
-              </w:rPr>
-              <w:t>.</w:t>
-            </w:r>
-            <w:r>
-              <w:rPr>
-                <w:rFonts w:ascii="Times New Roman" w:eastAsia="Calibri" w:hAnsi="Times New Roman" w:cs="Times New Roman"/>
-                <w:spacing w:val="-20"/>
-              </w:rPr>
-              <w:t>570</w:t>
-            </w:r>
-            <w:r>
-              <w:rPr>
-                <w:rFonts w:ascii="Times New Roman" w:eastAsia="Calibri" w:hAnsi="Times New Roman" w:cs="Times New Roman"/>
-                <w:spacing w:val="-20"/>
-              </w:rPr>
-              <w:t>.</w:t>
-            </w:r>
-            <w:r>
-              <w:rPr>
-                <w:rFonts w:ascii="Times New Roman" w:eastAsia="Calibri" w:hAnsi="Times New Roman" w:cs="Times New Roman"/>
-                <w:spacing w:val="-20"/>
-              </w:rPr>
-              <w:t>000</w:t>
-            </w:r>
-            <w:r>
-              <w:rPr>
-                <w:rFonts w:ascii="Times New Roman" w:eastAsia="Calibri" w:hAnsi="Times New Roman" w:cs="Times New Roman"/>
-                <w:spacing w:val="-20"/>
-              </w:rPr>
-              <w:t>.</w:t>
-            </w:r>
-            <w:r>
-              <w:rPr>
-                <w:rFonts w:ascii="Times New Roman" w:eastAsia="Calibri" w:hAnsi="Times New Roman" w:cs="Times New Roman"/>
-                <w:spacing w:val="-20"/>
-              </w:rPr>
-              <w:t>000</w:t>
-            </w:r>
-            <w:r>
-              <w:rPr>
-                <w:rFonts w:ascii="Times New Roman" w:eastAsia="Calibri" w:hAnsi="Times New Roman" w:cs="Times New Roman"/>
-                <w:spacing w:val="-20"/>
-              </w:rPr>
-              <w:t xml:space="preserve"> </w:t>
+              <w:t xml:space="preserve">2.500.000.000 </w:t>
             </w:r>
             <w:r>
               <w:rPr>
@@ -3487,25 +3361,19 @@
               <w:rPr>
                 <w:rFonts w:ascii="Times New Roman" w:eastAsia="Calibri" w:hAnsi="Times New Roman" w:cs="Times New Roman"/>
               </w:rPr>
-              <w:t>2</w:t>
-            </w:r>
-            <w:r>
-              <w:rPr>
-                <w:rFonts w:ascii="Times New Roman" w:eastAsia="Calibri" w:hAnsi="Times New Roman" w:cs="Times New Roman"/>
-              </w:rPr>
-              <w:t>3</w:t>
-            </w:r>
-            <w:r>
-              <w:rPr>
-                <w:rFonts w:ascii="Times New Roman" w:eastAsia="Calibri" w:hAnsi="Times New Roman" w:cs="Times New Roman"/>
-              </w:rPr>
-              <w:t>/0</w:t>
-            </w:r>
-            <w:r>
-              <w:rPr>
-                <w:rFonts w:ascii="Times New Roman" w:eastAsia="Calibri" w:hAnsi="Times New Roman" w:cs="Times New Roman"/>
-              </w:rPr>
-              <w:t>9</w:t>
+              <w:t>31</w:t>
+            </w:r>
+            <w:r>
+              <w:rPr>
+                <w:rFonts w:ascii="Times New Roman" w:eastAsia="Calibri" w:hAnsi="Times New Roman" w:cs="Times New Roman"/>
+              </w:rPr>
+              <w:t>/</w:t>
+            </w:r>
+            <w:r>
+              <w:rPr>
+                <w:rFonts w:ascii="Times New Roman" w:eastAsia="Calibri" w:hAnsi="Times New Roman" w:cs="Times New Roman"/>
+              </w:rPr>
+              <w:t>10</w:t>
             </w:r>
             <w:r>
               <w:rPr>
@@ -3613,8 +3481,10 @@
               <w:rPr>
                 <w:rFonts w:ascii="Times New Roman" w:eastAsia="Calibri" w:hAnsi="Times New Roman" w:cs="Times New Roman"/>
               </w:rPr>
-              <w:t>YEOH ZHONG XIANG</w:t>
-            </w:r>
+              <w:t>ĐỖ THỊ HÀ</w:t>
+            </w:r>
+            <w:bookmarkStart w:id="0" w:name="_GoBack"/>
+            <w:bookmarkEnd w:id="0"/>
           </w:p>
         </w:tc>
         <w:tc>
@@ -3639,7 +3509,7 @@
               <w:rPr>
                 <w:rFonts w:ascii="Times New Roman" w:eastAsia="Calibri" w:hAnsi="Times New Roman" w:cs="Times New Roman"/>
               </w:rPr>
-              <w:t>06/08/1985</w:t>
+              <w:t>04/10/1964</w:t>
             </w:r>
           </w:p>
         </w:tc>
@@ -3662,12 +3532,20 @@
                 <w:rFonts w:ascii="Times New Roman" w:eastAsia="Calibri" w:hAnsi="Times New Roman" w:cs="Times New Roman"/>
               </w:rPr>
             </w:pPr>
-            <w:r>
-              <w:rPr>
-                <w:rFonts w:ascii="Times New Roman" w:eastAsia="Calibri" w:hAnsi="Times New Roman" w:cs="Times New Roman"/>
-              </w:rPr>
-              <w:t>Nam</w:t>
-            </w:r>
+            <w:proofErr w:type="spellStart"/>
+            <w:r>
+              <w:rPr>
+                <w:rFonts w:ascii="Times New Roman" w:eastAsia="Calibri" w:hAnsi="Times New Roman" w:cs="Times New Roman"/>
+              </w:rPr>
+              <w:t>N</w:t>
+            </w:r>
+            <w:r>
+              <w:rPr>
+                <w:rFonts w:ascii="Times New Roman" w:eastAsia="Calibri" w:hAnsi="Times New Roman" w:cs="Times New Roman"/>
+              </w:rPr>
+              <w:t>ữ</w:t>
+            </w:r>
+            <w:proofErr w:type="spellEnd"/>
           </w:p>
         </w:tc>
         <w:tc>
@@ -3684,79 +3562,43 @@
             <w:pPr>
               <w:snapToGrid w:val="0"/>
               <w:spacing w:after="0" w:line="240" w:lineRule="auto"/>
-              <w:jc w:val="center"/>
-              <w:rPr>
-                <w:rFonts w:ascii="Times New Roman" w:eastAsia="Calibri" w:hAnsi="Times New Roman" w:cs="Times New Roman"/>
-              </w:rPr>
-            </w:pPr>
-            <w:proofErr w:type="spellStart"/>
-            <w:r>
-              <w:rPr>
-                <w:rFonts w:ascii="Times New Roman" w:eastAsia="Calibri" w:hAnsi="Times New Roman" w:cs="Times New Roman"/>
-              </w:rPr>
-              <w:t>Hộ</w:t>
-            </w:r>
-            <w:proofErr w:type="spellEnd"/>
-            <w:r>
-              <w:rPr>
-                <w:rFonts w:ascii="Times New Roman" w:eastAsia="Calibri" w:hAnsi="Times New Roman" w:cs="Times New Roman"/>
-              </w:rPr>
-              <w:t xml:space="preserve"> </w:t>
-            </w:r>
-            <w:proofErr w:type="spellStart"/>
-            <w:r>
-              <w:rPr>
-                <w:rFonts w:ascii="Times New Roman" w:eastAsia="Calibri" w:hAnsi="Times New Roman" w:cs="Times New Roman"/>
-              </w:rPr>
-              <w:t>chiếu</w:t>
-            </w:r>
-            <w:proofErr w:type="spellEnd"/>
-            <w:r>
-              <w:rPr>
-                <w:rFonts w:ascii="Times New Roman" w:eastAsia="Calibri" w:hAnsi="Times New Roman" w:cs="Times New Roman"/>
-              </w:rPr>
-              <w:t xml:space="preserve"> </w:t>
-            </w:r>
-            <w:proofErr w:type="spellStart"/>
-            <w:r>
-              <w:rPr>
-                <w:rFonts w:ascii="Times New Roman" w:eastAsia="Calibri" w:hAnsi="Times New Roman" w:cs="Times New Roman"/>
-              </w:rPr>
-              <w:t>nước</w:t>
-            </w:r>
-            <w:proofErr w:type="spellEnd"/>
-            <w:r>
-              <w:rPr>
-                <w:rFonts w:ascii="Times New Roman" w:eastAsia="Calibri" w:hAnsi="Times New Roman" w:cs="Times New Roman"/>
-              </w:rPr>
-              <w:t xml:space="preserve"> </w:t>
-            </w:r>
-            <w:proofErr w:type="spellStart"/>
-            <w:r>
-              <w:rPr>
-                <w:rFonts w:ascii="Times New Roman" w:eastAsia="Calibri" w:hAnsi="Times New Roman" w:cs="Times New Roman"/>
-              </w:rPr>
-              <w:t>ngoài</w:t>
-            </w:r>
-            <w:proofErr w:type="spellEnd"/>
-            <w:r>
-              <w:rPr>
-                <w:rFonts w:ascii="Times New Roman" w:eastAsia="Calibri" w:hAnsi="Times New Roman" w:cs="Times New Roman"/>
-              </w:rPr>
-              <w:t xml:space="preserve">: </w:t>
-            </w:r>
-            <w:r>
-              <w:rPr>
-                <w:rFonts w:ascii="Times New Roman" w:eastAsia="Calibri" w:hAnsi="Times New Roman" w:cs="Times New Roman"/>
-              </w:rPr>
-              <w:t>A62633793</w:t>
+              <w:rPr>
+                <w:rFonts w:ascii="Times New Roman" w:eastAsia="Calibri" w:hAnsi="Times New Roman" w:cs="Times New Roman"/>
+              </w:rPr>
+            </w:pPr>
+            <w:proofErr w:type="spellStart"/>
+            <w:r>
+              <w:rPr>
+                <w:rFonts w:ascii="Times New Roman" w:eastAsia="Calibri" w:hAnsi="Times New Roman" w:cs="Times New Roman"/>
+              </w:rPr>
+              <w:t>căn</w:t>
+            </w:r>
+            <w:proofErr w:type="spellEnd"/>
+            <w:r>
+              <w:rPr>
+                <w:rFonts w:ascii="Times New Roman" w:eastAsia="Calibri" w:hAnsi="Times New Roman" w:cs="Times New Roman"/>
+              </w:rPr>
+              <w:t xml:space="preserve"> </w:t>
+            </w:r>
+            <w:proofErr w:type="spellStart"/>
+            <w:r>
+              <w:rPr>
+                <w:rFonts w:ascii="Times New Roman" w:eastAsia="Calibri" w:hAnsi="Times New Roman" w:cs="Times New Roman"/>
+              </w:rPr>
+              <w:t>cước</w:t>
+            </w:r>
+            <w:proofErr w:type="spellEnd"/>
+            <w:r>
+              <w:rPr>
+                <w:rFonts w:ascii="Times New Roman" w:eastAsia="Calibri" w:hAnsi="Times New Roman" w:cs="Times New Roman"/>
+              </w:rPr>
+              <w:t>: 001164008737</w:t>
             </w:r>
           </w:p>
           <w:p>
             <w:pPr>
               <w:snapToGrid w:val="0"/>
               <w:spacing w:after="0" w:line="240" w:lineRule="auto"/>
-              <w:jc w:val="center"/>
               <w:rPr>
                 <w:rFonts w:ascii="Times New Roman" w:eastAsia="Calibri" w:hAnsi="Times New Roman" w:cs="Times New Roman"/>
               </w:rPr>
@@ -3787,14 +3629,13 @@
               <w:rPr>
                 <w:rFonts w:ascii="Times New Roman" w:eastAsia="Calibri" w:hAnsi="Times New Roman" w:cs="Times New Roman"/>
               </w:rPr>
-              <w:t xml:space="preserve"> 24/12/2024</w:t>
+              <w:t xml:space="preserve"> 24/09/2024</w:t>
             </w:r>
           </w:p>
           <w:p>
             <w:pPr>
               <w:snapToGrid w:val="0"/>
               <w:spacing w:after="0" w:line="240" w:lineRule="auto"/>
-              <w:jc w:val="center"/>
               <w:rPr>
                 <w:rFonts w:ascii="Times New Roman" w:eastAsia="Calibri" w:hAnsi="Times New Roman" w:cs="Times New Roman"/>
               </w:rPr>
@@ -3818,28 +3659,28 @@
               <w:rPr>
                 <w:rFonts w:ascii="Times New Roman" w:eastAsia="Calibri" w:hAnsi="Times New Roman" w:cs="Times New Roman"/>
               </w:rPr>
-              <w:t>cấp</w:t>
-            </w:r>
-            <w:proofErr w:type="spellEnd"/>
-            <w:r>
-              <w:rPr>
-                <w:rFonts w:ascii="Times New Roman" w:eastAsia="Calibri" w:hAnsi="Times New Roman" w:cs="Times New Roman"/>
-              </w:rPr>
-              <w:t xml:space="preserve">: </w:t>
-            </w:r>
-            <w:proofErr w:type="spellStart"/>
-            <w:r>
-              <w:rPr>
-                <w:rFonts w:ascii="Times New Roman" w:eastAsia="Calibri" w:hAnsi="Times New Roman" w:cs="Times New Roman"/>
-              </w:rPr>
-              <w:t>Kelana</w:t>
-            </w:r>
-            <w:proofErr w:type="spellEnd"/>
-            <w:r>
-              <w:rPr>
-                <w:rFonts w:ascii="Times New Roman" w:eastAsia="Calibri" w:hAnsi="Times New Roman" w:cs="Times New Roman"/>
-              </w:rPr>
-              <w:t xml:space="preserve"> Jaya</w:t>
+              <w:t>cấp:Bộ</w:t>
+            </w:r>
+            <w:proofErr w:type="spellEnd"/>
+            <w:r>
+              <w:rPr>
+                <w:rFonts w:ascii="Times New Roman" w:eastAsia="Calibri" w:hAnsi="Times New Roman" w:cs="Times New Roman"/>
+              </w:rPr>
+              <w:t xml:space="preserve"> </w:t>
+            </w:r>
+            <w:proofErr w:type="spellStart"/>
+            <w:r>
+              <w:rPr>
+                <w:rFonts w:ascii="Times New Roman" w:eastAsia="Calibri" w:hAnsi="Times New Roman" w:cs="Times New Roman"/>
+              </w:rPr>
+              <w:t>Công</w:t>
+            </w:r>
+            <w:proofErr w:type="spellEnd"/>
+            <w:r>
+              <w:rPr>
+                <w:rFonts w:ascii="Times New Roman" w:eastAsia="Calibri" w:hAnsi="Times New Roman" w:cs="Times New Roman"/>
+              </w:rPr>
+              <w:t xml:space="preserve"> An</w:t>
             </w:r>
           </w:p>
         </w:tc>
@@ -3862,12 +3703,6 @@
                 <w:rFonts w:ascii="Times New Roman" w:eastAsia="Calibri" w:hAnsi="Times New Roman" w:cs="Times New Roman"/>
               </w:rPr>
             </w:pPr>
-            <w:r>
-              <w:rPr>
-                <w:rFonts w:ascii="Times New Roman" w:eastAsia="Calibri" w:hAnsi="Times New Roman" w:cs="Times New Roman"/>
-              </w:rPr>
-              <w:t>Malaysia</w:t>
-            </w:r>
           </w:p>
         </w:tc>
         <w:tc>
@@ -3915,27 +3750,7 @@
                 <w:rFonts w:ascii="Times New Roman" w:eastAsia="Calibri" w:hAnsi="Times New Roman" w:cs="Times New Roman"/>
                 <w:lang w:val="vi-VN"/>
               </w:rPr>
-              <w:t>B1-03-08, Chung cư The Habitat, khu phố Bình Đáng, Phường Bình Hòa, Hồ Chí Minh</w:t>
-            </w:r>
-            <w:r>
-              <w:rPr>
-                <w:rFonts w:ascii="Times New Roman" w:eastAsia="Calibri" w:hAnsi="Times New Roman" w:cs="Times New Roman"/>
-              </w:rPr>
-              <w:t>,</w:t>
-            </w:r>
-            <w:proofErr w:type="spellStart"/>
-            <w:r>
-              <w:rPr>
-                <w:rFonts w:ascii="Times New Roman" w:eastAsia="Calibri" w:hAnsi="Times New Roman" w:cs="Times New Roman"/>
-              </w:rPr>
-              <w:t>Việt</w:t>
-            </w:r>
-            <w:proofErr w:type="spellEnd"/>
-            <w:r>
-              <w:rPr>
-                <w:rFonts w:ascii="Times New Roman" w:eastAsia="Calibri" w:hAnsi="Times New Roman" w:cs="Times New Roman"/>
-              </w:rPr>
-              <w:t xml:space="preserve"> Nam</w:t>
+              <w:t>Ô 30B, DC 07 Đường D35, KDC Việt Sing, Phường An Phú, Thành phố Hồ Chí Minh, Việt Nam</w:t>
             </w:r>
           </w:p>
         </w:tc>
@@ -3964,49 +3779,7 @@
                 <w:rFonts w:ascii="Times New Roman" w:eastAsia="Calibri" w:hAnsi="Times New Roman" w:cs="Times New Roman"/>
                 <w:spacing w:val="-20"/>
               </w:rPr>
-              <w:t>3</w:t>
-            </w:r>
-            <w:r>
-              <w:rPr>
-                <w:rFonts w:ascii="Times New Roman" w:eastAsia="Calibri" w:hAnsi="Times New Roman" w:cs="Times New Roman"/>
-                <w:spacing w:val="-20"/>
-              </w:rPr>
-              <w:t>.</w:t>
-            </w:r>
-            <w:r>
-              <w:rPr>
-                <w:rFonts w:ascii="Times New Roman" w:eastAsia="Calibri" w:hAnsi="Times New Roman" w:cs="Times New Roman"/>
-                <w:spacing w:val="-20"/>
-              </w:rPr>
-              <w:t>430</w:t>
-            </w:r>
-            <w:r>
-              <w:rPr>
-                <w:rFonts w:ascii="Times New Roman" w:eastAsia="Calibri" w:hAnsi="Times New Roman" w:cs="Times New Roman"/>
-                <w:spacing w:val="-20"/>
-              </w:rPr>
-              <w:t>.</w:t>
-            </w:r>
-            <w:r>
-              <w:rPr>
-                <w:rFonts w:ascii="Times New Roman" w:eastAsia="Calibri" w:hAnsi="Times New Roman" w:cs="Times New Roman"/>
-                <w:spacing w:val="-20"/>
-              </w:rPr>
-              <w:t>000</w:t>
-            </w:r>
-            <w:r>
-              <w:rPr>
-                <w:rFonts w:ascii="Times New Roman" w:eastAsia="Calibri" w:hAnsi="Times New Roman" w:cs="Times New Roman"/>
-                <w:spacing w:val="-20"/>
-              </w:rPr>
-              <w:t>.</w:t>
-            </w:r>
-            <w:r>
-              <w:rPr>
-                <w:rFonts w:ascii="Times New Roman" w:eastAsia="Calibri" w:hAnsi="Times New Roman" w:cs="Times New Roman"/>
-                <w:spacing w:val="-20"/>
-              </w:rPr>
-              <w:t>000</w:t>
+              <w:t>500.000.000</w:t>
             </w:r>
             <w:r>
               <w:rPr>
@@ -4049,14 +3822,7 @@
                 <w:rFonts w:ascii="Times New Roman" w:eastAsia="Calibri" w:hAnsi="Times New Roman" w:cs="Times New Roman"/>
                 <w:spacing w:val="-20"/>
               </w:rPr>
-              <w:t>4</w:t>
-            </w:r>
-            <w:r>
-              <w:rPr>
-                <w:rFonts w:ascii="Times New Roman" w:eastAsia="Calibri" w:hAnsi="Times New Roman" w:cs="Times New Roman"/>
-                <w:spacing w:val="-20"/>
-              </w:rPr>
-              <w:t>9</w:t>
+              <w:t>16,67</w:t>
             </w:r>
           </w:p>
         </w:tc>
@@ -4191,14 +3957,7 @@
                 <w:rFonts w:ascii="Times New Roman" w:eastAsia="Calibri" w:hAnsi="Times New Roman" w:cs="Times New Roman"/>
                 <w:spacing w:val="-20"/>
               </w:rPr>
-              <w:t>lượ</w:t>
-            </w:r>
-            <w:r>
-              <w:rPr>
-                <w:rFonts w:ascii="Times New Roman" w:eastAsia="Calibri" w:hAnsi="Times New Roman" w:cs="Times New Roman"/>
-                <w:spacing w:val="-20"/>
-              </w:rPr>
-              <w:t>ng</w:t>
+              <w:t>lượng</w:t>
             </w:r>
             <w:proofErr w:type="spellEnd"/>
             <w:r>
@@ -4213,66 +3972,18 @@
                 <w:rFonts w:ascii="Times New Roman" w:eastAsia="Calibri" w:hAnsi="Times New Roman" w:cs="Times New Roman"/>
                 <w:spacing w:val="-20"/>
               </w:rPr>
-              <w:t>3</w:t>
-            </w:r>
-            <w:r>
-              <w:rPr>
-                <w:rFonts w:ascii="Times New Roman" w:eastAsia="Calibri" w:hAnsi="Times New Roman" w:cs="Times New Roman"/>
-                <w:spacing w:val="-20"/>
-              </w:rPr>
-              <w:t>.</w:t>
-            </w:r>
-            <w:r>
-              <w:rPr>
-                <w:rFonts w:ascii="Times New Roman" w:eastAsia="Calibri" w:hAnsi="Times New Roman" w:cs="Times New Roman"/>
-                <w:spacing w:val="-20"/>
-              </w:rPr>
-              <w:t>430</w:t>
-            </w:r>
-            <w:r>
-              <w:rPr>
-                <w:rFonts w:ascii="Times New Roman" w:eastAsia="Calibri" w:hAnsi="Times New Roman" w:cs="Times New Roman"/>
-                <w:spacing w:val="-20"/>
-              </w:rPr>
-              <w:t>.</w:t>
-            </w:r>
-            <w:r>
-              <w:rPr>
-                <w:rFonts w:ascii="Times New Roman" w:eastAsia="Calibri" w:hAnsi="Times New Roman" w:cs="Times New Roman"/>
-                <w:spacing w:val="-20"/>
-              </w:rPr>
-              <w:t>000</w:t>
-            </w:r>
-            <w:r>
-              <w:rPr>
-                <w:rFonts w:ascii="Times New Roman" w:eastAsia="Calibri" w:hAnsi="Times New Roman" w:cs="Times New Roman"/>
-                <w:spacing w:val="-20"/>
-              </w:rPr>
-              <w:t>.</w:t>
-            </w:r>
-            <w:r>
-              <w:rPr>
-                <w:rFonts w:ascii="Times New Roman" w:eastAsia="Calibri" w:hAnsi="Times New Roman" w:cs="Times New Roman"/>
-                <w:spacing w:val="-20"/>
-              </w:rPr>
-              <w:t>000</w:t>
-            </w:r>
-            <w:r>
-              <w:rPr>
-                <w:rFonts w:ascii="Times New Roman" w:eastAsia="Calibri" w:hAnsi="Times New Roman" w:cs="Times New Roman"/>
-                <w:spacing w:val="-20"/>
-              </w:rPr>
-              <w:t xml:space="preserve"> </w:t>
-            </w:r>
-            <w:bookmarkStart w:id="0" w:name="_GoBack"/>
-            <w:bookmarkEnd w:id="0"/>
-            <w:r>
-              <w:rPr>
-                <w:rFonts w:ascii="Times New Roman" w:eastAsia="Calibri" w:hAnsi="Times New Roman" w:cs="Times New Roman"/>
-                <w:spacing w:val="-20"/>
-              </w:rPr>
-              <w:t xml:space="preserve"> </w:t>
-            </w:r>
+              <w:t>500.000.000</w:t>
+            </w:r>
+          </w:p>
+          <w:p>
+            <w:pPr>
+              <w:snapToGrid w:val="0"/>
+              <w:spacing w:after="0" w:line="240" w:lineRule="auto"/>
+              <w:rPr>
+                <w:rFonts w:ascii="Times New Roman" w:eastAsia="Calibri" w:hAnsi="Times New Roman" w:cs="Times New Roman"/>
+                <w:spacing w:val="-20"/>
+              </w:rPr>
+            </w:pPr>
             <w:proofErr w:type="spellStart"/>
             <w:r>
               <w:rPr>
@@ -4307,25 +4018,19 @@
               <w:rPr>
                 <w:rFonts w:ascii="Times New Roman" w:eastAsia="Calibri" w:hAnsi="Times New Roman" w:cs="Times New Roman"/>
               </w:rPr>
-              <w:t>2</w:t>
-            </w:r>
-            <w:r>
-              <w:rPr>
-                <w:rFonts w:ascii="Times New Roman" w:eastAsia="Calibri" w:hAnsi="Times New Roman" w:cs="Times New Roman"/>
-              </w:rPr>
-              <w:t>3</w:t>
-            </w:r>
-            <w:r>
-              <w:rPr>
-                <w:rFonts w:ascii="Times New Roman" w:eastAsia="Calibri" w:hAnsi="Times New Roman" w:cs="Times New Roman"/>
-              </w:rPr>
-              <w:t>/0</w:t>
-            </w:r>
-            <w:r>
-              <w:rPr>
-                <w:rFonts w:ascii="Times New Roman" w:eastAsia="Calibri" w:hAnsi="Times New Roman" w:cs="Times New Roman"/>
-              </w:rPr>
-              <w:t>9</w:t>
+              <w:t>31</w:t>
+            </w:r>
+            <w:r>
+              <w:rPr>
+                <w:rFonts w:ascii="Times New Roman" w:eastAsia="Calibri" w:hAnsi="Times New Roman" w:cs="Times New Roman"/>
+              </w:rPr>
+              <w:t>/</w:t>
+            </w:r>
+            <w:r>
+              <w:rPr>
+                <w:rFonts w:ascii="Times New Roman" w:eastAsia="Calibri" w:hAnsi="Times New Roman" w:cs="Times New Roman"/>
+              </w:rPr>
+              <w:t>10</w:t>
             </w:r>
             <w:r>
               <w:rPr>
@@ -9452,44 +9157,37 @@
                 <w:rFonts w:ascii="Times New Roman" w:eastAsia="Calibri" w:hAnsi="Times New Roman" w:cs="Times New Roman"/>
                 <w:i/>
               </w:rPr>
-              <w:t>2</w:t>
+              <w:t>31</w:t>
             </w:r>
             <w:r>
               <w:rPr>
                 <w:rFonts w:ascii="Times New Roman" w:eastAsia="Calibri" w:hAnsi="Times New Roman" w:cs="Times New Roman"/>
                 <w:i/>
               </w:rPr>
-              <w:t>3</w:t>
-            </w:r>
+              <w:t xml:space="preserve"> </w:t>
+            </w:r>
+            <w:proofErr w:type="spellStart"/>
             <w:r>
               <w:rPr>
                 <w:rFonts w:ascii="Times New Roman" w:eastAsia="Calibri" w:hAnsi="Times New Roman" w:cs="Times New Roman"/>
                 <w:i/>
               </w:rPr>
-              <w:t xml:space="preserve"> </w:t>
-            </w:r>
-            <w:proofErr w:type="spellStart"/>
+              <w:t>tháng</w:t>
+            </w:r>
+            <w:proofErr w:type="spellEnd"/>
             <w:r>
               <w:rPr>
                 <w:rFonts w:ascii="Times New Roman" w:eastAsia="Calibri" w:hAnsi="Times New Roman" w:cs="Times New Roman"/>
                 <w:i/>
               </w:rPr>
-              <w:t>tháng</w:t>
-            </w:r>
-            <w:proofErr w:type="spellEnd"/>
+              <w:t xml:space="preserve"> </w:t>
+            </w:r>
             <w:r>
               <w:rPr>
                 <w:rFonts w:ascii="Times New Roman" w:eastAsia="Calibri" w:hAnsi="Times New Roman" w:cs="Times New Roman"/>
                 <w:i/>
               </w:rPr>
-              <w:t xml:space="preserve"> </w:t>
-            </w:r>
-            <w:r>
-              <w:rPr>
-                <w:rFonts w:ascii="Times New Roman" w:eastAsia="Calibri" w:hAnsi="Times New Roman" w:cs="Times New Roman"/>
-                <w:i/>
-              </w:rPr>
-              <w:t>9</w:t>
+              <w:t>10</w:t>
             </w:r>
             <w:r>
               <w:rPr>
@@ -9723,7 +9421,7 @@
               <w:rPr>
                 <w:rFonts w:ascii="Times New Roman" w:eastAsia="Calibri" w:hAnsi="Times New Roman" w:cs="Times New Roman"/>
               </w:rPr>
-              <w:t>TRẦN THỊ THU HIỀN</w:t>
+              <w:t>BÙI VIỆT DŨNG</w:t>
             </w:r>
           </w:p>
         </w:tc>
@@ -16782,4 +16480,16 @@
     </a:ext>
   </a:extLst>
 </a:theme>
+</file>
+
+<file path=customXml/item1.xml><?xml version="1.0" encoding="utf-8"?>
+<b:Sources xmlns:b="http://schemas.openxmlformats.org/officeDocument/2006/bibliography" xmlns="http://schemas.openxmlformats.org/officeDocument/2006/bibliography" SelectedStyle="\APASixthEditionOfficeOnline.xsl" StyleName="APA" Version="6"/>
+</file>
+
+<file path=customXml/itemProps1.xml><?xml version="1.0" encoding="utf-8"?>
+<ds:datastoreItem xmlns:ds="http://schemas.openxmlformats.org/officeDocument/2006/customXml" ds:itemID="{D1D9310F-9DAC-4E0E-8F0D-399DC1FB74A4}">
+  <ds:schemaRefs>
+    <ds:schemaRef ds:uri="http://schemas.openxmlformats.org/officeDocument/2006/bibliography"/>
+  </ds:schemaRefs>
+</ds:datastoreItem>
 </file>